--- a/1#java/Introdução ao framework Spring Boot/Anotações.docx
+++ b/1#java/Introdução ao framework Spring Boot/Anotações.docx
@@ -48,46 +48,144 @@
           <w:sz w:val="28"/>
           <w:szCs w:val="28"/>
         </w:rPr>
-        <w:t>Problemas do Spring</w:t>
-      </w:r>
-    </w:p>
-    <w:p>
-      <w:pPr>
-        <w:pStyle w:val="PargrafodaLista"/>
-        <w:jc w:val="both"/>
-        <w:rPr>
-          <w:rFonts w:ascii="Arial" w:hAnsi="Arial" w:cs="Arial"/>
-          <w:sz w:val="24"/>
-          <w:szCs w:val="24"/>
-        </w:rPr>
-      </w:pPr>
-      <w:r>
-        <w:rPr>
-          <w:rFonts w:ascii="Arial" w:hAnsi="Arial" w:cs="Arial"/>
-          <w:sz w:val="24"/>
-          <w:szCs w:val="24"/>
-        </w:rPr>
-        <w:t>Configurações de arquivos.xml</w:t>
-      </w:r>
-    </w:p>
-    <w:p>
-      <w:pPr>
-        <w:pStyle w:val="PargrafodaLista"/>
-        <w:jc w:val="both"/>
-        <w:rPr>
-          <w:rFonts w:ascii="Arial" w:hAnsi="Arial" w:cs="Arial"/>
-          <w:sz w:val="24"/>
-          <w:szCs w:val="24"/>
-        </w:rPr>
-      </w:pPr>
-      <w:r>
-        <w:rPr>
-          <w:rFonts w:ascii="Arial" w:hAnsi="Arial" w:cs="Arial"/>
-          <w:sz w:val="24"/>
-          <w:szCs w:val="24"/>
-        </w:rPr>
-        <w:t>Dispatcher Servlet e view resolver em web.xml</w:t>
-      </w:r>
+        <w:t xml:space="preserve">Problemas do </w:t>
+      </w:r>
+      <w:proofErr w:type="spellStart"/>
+      <w:r>
+        <w:rPr>
+          <w:rFonts w:ascii="Arial" w:hAnsi="Arial" w:cs="Arial"/>
+          <w:b/>
+          <w:bCs/>
+          <w:sz w:val="28"/>
+          <w:szCs w:val="28"/>
+        </w:rPr>
+        <w:t>Spring</w:t>
+      </w:r>
+      <w:proofErr w:type="spellEnd"/>
+    </w:p>
+    <w:p>
+      <w:pPr>
+        <w:pStyle w:val="PargrafodaLista"/>
+        <w:jc w:val="both"/>
+        <w:rPr>
+          <w:rFonts w:ascii="Arial" w:hAnsi="Arial" w:cs="Arial"/>
+          <w:sz w:val="24"/>
+          <w:szCs w:val="24"/>
+        </w:rPr>
+      </w:pPr>
+      <w:r>
+        <w:rPr>
+          <w:rFonts w:ascii="Arial" w:hAnsi="Arial" w:cs="Arial"/>
+          <w:sz w:val="24"/>
+          <w:szCs w:val="24"/>
+        </w:rPr>
+        <w:t xml:space="preserve">Configurações de </w:t>
+      </w:r>
+      <w:proofErr w:type="gramStart"/>
+      <w:r>
+        <w:rPr>
+          <w:rFonts w:ascii="Arial" w:hAnsi="Arial" w:cs="Arial"/>
+          <w:sz w:val="24"/>
+          <w:szCs w:val="24"/>
+        </w:rPr>
+        <w:t>arquivos.</w:t>
+      </w:r>
+      <w:proofErr w:type="spellStart"/>
+      <w:proofErr w:type="gramEnd"/>
+      <w:r>
+        <w:rPr>
+          <w:rFonts w:ascii="Arial" w:hAnsi="Arial" w:cs="Arial"/>
+          <w:sz w:val="24"/>
+          <w:szCs w:val="24"/>
+        </w:rPr>
+        <w:t>xml</w:t>
+      </w:r>
+      <w:proofErr w:type="spellEnd"/>
+    </w:p>
+    <w:p>
+      <w:pPr>
+        <w:pStyle w:val="PargrafodaLista"/>
+        <w:jc w:val="both"/>
+        <w:rPr>
+          <w:rFonts w:ascii="Arial" w:hAnsi="Arial" w:cs="Arial"/>
+          <w:sz w:val="24"/>
+          <w:szCs w:val="24"/>
+        </w:rPr>
+      </w:pPr>
+      <w:proofErr w:type="spellStart"/>
+      <w:r>
+        <w:rPr>
+          <w:rFonts w:ascii="Arial" w:hAnsi="Arial" w:cs="Arial"/>
+          <w:sz w:val="24"/>
+          <w:szCs w:val="24"/>
+        </w:rPr>
+        <w:t>Dispatcher</w:t>
+      </w:r>
+      <w:proofErr w:type="spellEnd"/>
+      <w:r>
+        <w:rPr>
+          <w:rFonts w:ascii="Arial" w:hAnsi="Arial" w:cs="Arial"/>
+          <w:sz w:val="24"/>
+          <w:szCs w:val="24"/>
+        </w:rPr>
+        <w:t xml:space="preserve"> </w:t>
+      </w:r>
+      <w:proofErr w:type="spellStart"/>
+      <w:r>
+        <w:rPr>
+          <w:rFonts w:ascii="Arial" w:hAnsi="Arial" w:cs="Arial"/>
+          <w:sz w:val="24"/>
+          <w:szCs w:val="24"/>
+        </w:rPr>
+        <w:t>Servlet</w:t>
+      </w:r>
+      <w:proofErr w:type="spellEnd"/>
+      <w:r>
+        <w:rPr>
+          <w:rFonts w:ascii="Arial" w:hAnsi="Arial" w:cs="Arial"/>
+          <w:sz w:val="24"/>
+          <w:szCs w:val="24"/>
+        </w:rPr>
+        <w:t xml:space="preserve"> e </w:t>
+      </w:r>
+      <w:proofErr w:type="spellStart"/>
+      <w:r>
+        <w:rPr>
+          <w:rFonts w:ascii="Arial" w:hAnsi="Arial" w:cs="Arial"/>
+          <w:sz w:val="24"/>
+          <w:szCs w:val="24"/>
+        </w:rPr>
+        <w:t>view</w:t>
+      </w:r>
+      <w:proofErr w:type="spellEnd"/>
+      <w:r>
+        <w:rPr>
+          <w:rFonts w:ascii="Arial" w:hAnsi="Arial" w:cs="Arial"/>
+          <w:sz w:val="24"/>
+          <w:szCs w:val="24"/>
+        </w:rPr>
+        <w:t xml:space="preserve"> resolver em </w:t>
+      </w:r>
+      <w:proofErr w:type="gramStart"/>
+      <w:r>
+        <w:rPr>
+          <w:rFonts w:ascii="Arial" w:hAnsi="Arial" w:cs="Arial"/>
+          <w:sz w:val="24"/>
+          <w:szCs w:val="24"/>
+        </w:rPr>
+        <w:t>web.</w:t>
+      </w:r>
+      <w:proofErr w:type="spellStart"/>
+      <w:proofErr w:type="gramEnd"/>
+      <w:r>
+        <w:rPr>
+          <w:rFonts w:ascii="Arial" w:hAnsi="Arial" w:cs="Arial"/>
+          <w:sz w:val="24"/>
+          <w:szCs w:val="24"/>
+        </w:rPr>
+        <w:t>xml</w:t>
+      </w:r>
+      <w:proofErr w:type="spellEnd"/>
     </w:p>
     <w:p>
       <w:pPr>
@@ -181,6 +279,7 @@
           <w:szCs w:val="28"/>
         </w:rPr>
       </w:pPr>
+      <w:proofErr w:type="spellStart"/>
       <w:r>
         <w:rPr>
           <w:rFonts w:ascii="Arial" w:hAnsi="Arial" w:cs="Arial"/>
@@ -189,167 +288,135 @@
           <w:sz w:val="28"/>
           <w:szCs w:val="28"/>
         </w:rPr>
-        <w:t>Spring Boot</w:t>
-      </w:r>
-    </w:p>
-    <w:p>
-      <w:pPr>
-        <w:pStyle w:val="PargrafodaLista"/>
-        <w:jc w:val="both"/>
-        <w:rPr>
-          <w:rFonts w:ascii="Arial" w:hAnsi="Arial" w:cs="Arial"/>
-          <w:sz w:val="24"/>
-          <w:szCs w:val="24"/>
-        </w:rPr>
-      </w:pPr>
-      <w:r>
-        <w:rPr>
-          <w:rFonts w:ascii="Arial" w:hAnsi="Arial" w:cs="Arial"/>
-          <w:sz w:val="24"/>
-          <w:szCs w:val="24"/>
-        </w:rPr>
-        <w:t>Criada em 2012</w:t>
-      </w:r>
-    </w:p>
-    <w:p>
-      <w:pPr>
-        <w:pStyle w:val="PargrafodaLista"/>
-        <w:jc w:val="both"/>
-        <w:rPr>
-          <w:rFonts w:ascii="Arial" w:hAnsi="Arial" w:cs="Arial"/>
-          <w:sz w:val="24"/>
-          <w:szCs w:val="24"/>
-        </w:rPr>
-      </w:pPr>
-      <w:r>
-        <w:rPr>
-          <w:rFonts w:ascii="Arial" w:hAnsi="Arial" w:cs="Arial"/>
-          <w:sz w:val="24"/>
-          <w:szCs w:val="24"/>
-        </w:rPr>
-        <w:t>Facilita o Setup de projetos Spring</w:t>
-      </w:r>
-    </w:p>
-    <w:p>
-      <w:pPr>
-        <w:pStyle w:val="PargrafodaLista"/>
-        <w:jc w:val="both"/>
-        <w:rPr>
-          <w:rFonts w:ascii="Arial" w:hAnsi="Arial" w:cs="Arial"/>
-          <w:sz w:val="24"/>
-          <w:szCs w:val="24"/>
-        </w:rPr>
-      </w:pPr>
-      <w:r>
-        <w:rPr>
-          <w:rFonts w:ascii="Arial" w:hAnsi="Arial" w:cs="Arial"/>
-          <w:sz w:val="24"/>
-          <w:szCs w:val="24"/>
-        </w:rPr>
-        <w:t>Sem necessidade de criar arquivos de configuração</w:t>
-      </w:r>
-    </w:p>
-    <w:p>
-      <w:pPr>
-        <w:pStyle w:val="PargrafodaLista"/>
-        <w:jc w:val="both"/>
-        <w:rPr>
-          <w:rFonts w:ascii="Arial" w:hAnsi="Arial" w:cs="Arial"/>
-          <w:sz w:val="24"/>
-          <w:szCs w:val="24"/>
-        </w:rPr>
-      </w:pPr>
-      <w:r>
-        <w:rPr>
-          <w:rFonts w:ascii="Arial" w:hAnsi="Arial" w:cs="Arial"/>
-          <w:sz w:val="24"/>
-          <w:szCs w:val="24"/>
-        </w:rPr>
-        <w:t>Foco em produtividade</w:t>
-      </w:r>
-    </w:p>
-    <w:p>
-      <w:pPr>
-        <w:pStyle w:val="PargrafodaLista"/>
-        <w:jc w:val="both"/>
-        <w:rPr>
-          <w:rFonts w:ascii="Arial" w:hAnsi="Arial" w:cs="Arial"/>
-          <w:sz w:val="24"/>
-          <w:szCs w:val="24"/>
-        </w:rPr>
-      </w:pPr>
-      <w:r>
-        <w:rPr>
-          <w:rFonts w:ascii="Arial" w:hAnsi="Arial" w:cs="Arial"/>
-          <w:sz w:val="24"/>
-          <w:szCs w:val="24"/>
-        </w:rPr>
-        <w:t>Maior tempo no desenvolvimento de valor</w:t>
-      </w:r>
-    </w:p>
-    <w:p>
-      <w:pPr>
-        <w:pStyle w:val="PargrafodaLista"/>
-        <w:jc w:val="both"/>
-        <w:rPr>
-          <w:rFonts w:ascii="Arial" w:hAnsi="Arial" w:cs="Arial"/>
-          <w:sz w:val="24"/>
-          <w:szCs w:val="24"/>
-        </w:rPr>
-      </w:pPr>
-    </w:p>
-    <w:p>
-      <w:pPr>
-        <w:pStyle w:val="PargrafodaLista"/>
-        <w:jc w:val="both"/>
-        <w:rPr>
-          <w:rFonts w:ascii="Arial" w:hAnsi="Arial" w:cs="Arial"/>
-          <w:sz w:val="24"/>
-          <w:szCs w:val="24"/>
-        </w:rPr>
-      </w:pPr>
+        <w:t>Spring</w:t>
+      </w:r>
+      <w:proofErr w:type="spellEnd"/>
       <w:r>
         <w:rPr>
           <w:rFonts w:ascii="Arial" w:hAnsi="Arial" w:cs="Arial"/>
           <w:b/>
           <w:bCs/>
-          <w:sz w:val="24"/>
-          <w:szCs w:val="24"/>
-        </w:rPr>
-        <w:t>Starters</w:t>
-      </w:r>
-      <w:r>
-        <w:rPr>
-          <w:rFonts w:ascii="Arial" w:hAnsi="Arial" w:cs="Arial"/>
-          <w:sz w:val="24"/>
-          <w:szCs w:val="24"/>
-        </w:rPr>
-        <w:t xml:space="preserve">: dependências </w:t>
-      </w:r>
-      <w:r>
-        <w:rPr>
-          <w:rFonts w:ascii="Arial" w:hAnsi="Arial" w:cs="Arial"/>
-          <w:sz w:val="24"/>
-          <w:szCs w:val="24"/>
-        </w:rPr>
-        <w:t>autoconfiguráveis</w:t>
-      </w:r>
-      <w:r>
-        <w:rPr>
-          <w:rFonts w:ascii="Arial" w:hAnsi="Arial" w:cs="Arial"/>
-          <w:sz w:val="24"/>
-          <w:szCs w:val="24"/>
-        </w:rPr>
-        <w:t xml:space="preserve"> pelo spring boot</w:t>
-      </w:r>
-      <w:r>
-        <w:rPr>
-          <w:rFonts w:ascii="Arial" w:hAnsi="Arial" w:cs="Arial"/>
-          <w:sz w:val="24"/>
-          <w:szCs w:val="24"/>
-        </w:rPr>
-        <w:t>.</w:t>
-      </w:r>
+          <w:sz w:val="28"/>
+          <w:szCs w:val="28"/>
+        </w:rPr>
+        <w:t xml:space="preserve"> Boot</w:t>
+      </w:r>
+    </w:p>
+    <w:p>
+      <w:pPr>
+        <w:pStyle w:val="PargrafodaLista"/>
+        <w:jc w:val="both"/>
+        <w:rPr>
+          <w:rFonts w:ascii="Arial" w:hAnsi="Arial" w:cs="Arial"/>
+          <w:sz w:val="24"/>
+          <w:szCs w:val="24"/>
+        </w:rPr>
+      </w:pPr>
+      <w:r>
+        <w:rPr>
+          <w:rFonts w:ascii="Arial" w:hAnsi="Arial" w:cs="Arial"/>
+          <w:sz w:val="24"/>
+          <w:szCs w:val="24"/>
+        </w:rPr>
+        <w:t>Criada em 2012</w:t>
+      </w:r>
+    </w:p>
+    <w:p>
+      <w:pPr>
+        <w:pStyle w:val="PargrafodaLista"/>
+        <w:jc w:val="both"/>
+        <w:rPr>
+          <w:rFonts w:ascii="Arial" w:hAnsi="Arial" w:cs="Arial"/>
+          <w:sz w:val="24"/>
+          <w:szCs w:val="24"/>
+        </w:rPr>
+      </w:pPr>
+      <w:r>
+        <w:rPr>
+          <w:rFonts w:ascii="Arial" w:hAnsi="Arial" w:cs="Arial"/>
+          <w:sz w:val="24"/>
+          <w:szCs w:val="24"/>
+        </w:rPr>
+        <w:t xml:space="preserve">Facilita o Setup de projetos </w:t>
+      </w:r>
+      <w:proofErr w:type="spellStart"/>
+      <w:r>
+        <w:rPr>
+          <w:rFonts w:ascii="Arial" w:hAnsi="Arial" w:cs="Arial"/>
+          <w:sz w:val="24"/>
+          <w:szCs w:val="24"/>
+        </w:rPr>
+        <w:t>Spring</w:t>
+      </w:r>
+      <w:proofErr w:type="spellEnd"/>
+    </w:p>
+    <w:p>
+      <w:pPr>
+        <w:pStyle w:val="PargrafodaLista"/>
+        <w:jc w:val="both"/>
+        <w:rPr>
+          <w:rFonts w:ascii="Arial" w:hAnsi="Arial" w:cs="Arial"/>
+          <w:sz w:val="24"/>
+          <w:szCs w:val="24"/>
+        </w:rPr>
+      </w:pPr>
+      <w:r>
+        <w:rPr>
+          <w:rFonts w:ascii="Arial" w:hAnsi="Arial" w:cs="Arial"/>
+          <w:sz w:val="24"/>
+          <w:szCs w:val="24"/>
+        </w:rPr>
+        <w:t>Sem necessidade de criar arquivos de configuração</w:t>
+      </w:r>
+    </w:p>
+    <w:p>
+      <w:pPr>
+        <w:pStyle w:val="PargrafodaLista"/>
+        <w:jc w:val="both"/>
+        <w:rPr>
+          <w:rFonts w:ascii="Arial" w:hAnsi="Arial" w:cs="Arial"/>
+          <w:sz w:val="24"/>
+          <w:szCs w:val="24"/>
+        </w:rPr>
+      </w:pPr>
+      <w:r>
+        <w:rPr>
+          <w:rFonts w:ascii="Arial" w:hAnsi="Arial" w:cs="Arial"/>
+          <w:sz w:val="24"/>
+          <w:szCs w:val="24"/>
+        </w:rPr>
+        <w:t>Foco em produtividade</w:t>
+      </w:r>
+    </w:p>
+    <w:p>
+      <w:pPr>
+        <w:pStyle w:val="PargrafodaLista"/>
+        <w:jc w:val="both"/>
+        <w:rPr>
+          <w:rFonts w:ascii="Arial" w:hAnsi="Arial" w:cs="Arial"/>
+          <w:sz w:val="24"/>
+          <w:szCs w:val="24"/>
+        </w:rPr>
+      </w:pPr>
+      <w:r>
+        <w:rPr>
+          <w:rFonts w:ascii="Arial" w:hAnsi="Arial" w:cs="Arial"/>
+          <w:sz w:val="24"/>
+          <w:szCs w:val="24"/>
+        </w:rPr>
+        <w:t>Maior tempo no desenvolvimento de valor</w:t>
+      </w:r>
+    </w:p>
+    <w:p>
+      <w:pPr>
+        <w:pStyle w:val="PargrafodaLista"/>
+        <w:jc w:val="both"/>
+        <w:rPr>
+          <w:rFonts w:ascii="Arial" w:hAnsi="Arial" w:cs="Arial"/>
+          <w:sz w:val="24"/>
+          <w:szCs w:val="24"/>
+        </w:rPr>
+      </w:pPr>
     </w:p>
     <w:p>
       <w:pPr>
@@ -369,23 +436,57 @@
           <w:sz w:val="24"/>
           <w:szCs w:val="24"/>
         </w:rPr>
-        <w:t>Execução simplificada</w:t>
-      </w:r>
-      <w:r>
-        <w:rPr>
-          <w:rFonts w:ascii="Arial" w:hAnsi="Arial" w:cs="Arial"/>
-          <w:sz w:val="24"/>
-          <w:szCs w:val="24"/>
-        </w:rPr>
-        <w:t>:</w:t>
-      </w:r>
-      <w:r>
-        <w:rPr>
-          <w:rFonts w:ascii="Arial" w:hAnsi="Arial" w:cs="Arial"/>
-          <w:sz w:val="24"/>
-          <w:szCs w:val="24"/>
-        </w:rPr>
-        <w:t xml:space="preserve"> sem deploy em servidor externo.</w:t>
+        <w:t>Starters</w:t>
+      </w:r>
+      <w:r>
+        <w:rPr>
+          <w:rFonts w:ascii="Arial" w:hAnsi="Arial" w:cs="Arial"/>
+          <w:sz w:val="24"/>
+          <w:szCs w:val="24"/>
+        </w:rPr>
+        <w:t xml:space="preserve">: dependências </w:t>
+      </w:r>
+      <w:r>
+        <w:rPr>
+          <w:rFonts w:ascii="Arial" w:hAnsi="Arial" w:cs="Arial"/>
+          <w:sz w:val="24"/>
+          <w:szCs w:val="24"/>
+        </w:rPr>
+        <w:t>autoconfiguráveis</w:t>
+      </w:r>
+      <w:r>
+        <w:rPr>
+          <w:rFonts w:ascii="Arial" w:hAnsi="Arial" w:cs="Arial"/>
+          <w:sz w:val="24"/>
+          <w:szCs w:val="24"/>
+        </w:rPr>
+        <w:t xml:space="preserve"> pelo </w:t>
+      </w:r>
+      <w:proofErr w:type="spellStart"/>
+      <w:r>
+        <w:rPr>
+          <w:rFonts w:ascii="Arial" w:hAnsi="Arial" w:cs="Arial"/>
+          <w:sz w:val="24"/>
+          <w:szCs w:val="24"/>
+        </w:rPr>
+        <w:t>spring</w:t>
+      </w:r>
+      <w:proofErr w:type="spellEnd"/>
+      <w:r>
+        <w:rPr>
+          <w:rFonts w:ascii="Arial" w:hAnsi="Arial" w:cs="Arial"/>
+          <w:sz w:val="24"/>
+          <w:szCs w:val="24"/>
+        </w:rPr>
+        <w:t xml:space="preserve"> boot</w:t>
+      </w:r>
+      <w:r>
+        <w:rPr>
+          <w:rFonts w:ascii="Arial" w:hAnsi="Arial" w:cs="Arial"/>
+          <w:sz w:val="24"/>
+          <w:szCs w:val="24"/>
+        </w:rPr>
+        <w:t>.</w:t>
       </w:r>
     </w:p>
     <w:p>
@@ -406,6 +507,61 @@
           <w:sz w:val="24"/>
           <w:szCs w:val="24"/>
         </w:rPr>
+        <w:t>Execução simplificada</w:t>
+      </w:r>
+      <w:r>
+        <w:rPr>
+          <w:rFonts w:ascii="Arial" w:hAnsi="Arial" w:cs="Arial"/>
+          <w:sz w:val="24"/>
+          <w:szCs w:val="24"/>
+        </w:rPr>
+        <w:t>:</w:t>
+      </w:r>
+      <w:r>
+        <w:rPr>
+          <w:rFonts w:ascii="Arial" w:hAnsi="Arial" w:cs="Arial"/>
+          <w:sz w:val="24"/>
+          <w:szCs w:val="24"/>
+        </w:rPr>
+        <w:t xml:space="preserve"> sem </w:t>
+      </w:r>
+      <w:proofErr w:type="spellStart"/>
+      <w:r>
+        <w:rPr>
+          <w:rFonts w:ascii="Arial" w:hAnsi="Arial" w:cs="Arial"/>
+          <w:sz w:val="24"/>
+          <w:szCs w:val="24"/>
+        </w:rPr>
+        <w:t>deploy</w:t>
+      </w:r>
+      <w:proofErr w:type="spellEnd"/>
+      <w:r>
+        <w:rPr>
+          <w:rFonts w:ascii="Arial" w:hAnsi="Arial" w:cs="Arial"/>
+          <w:sz w:val="24"/>
+          <w:szCs w:val="24"/>
+        </w:rPr>
+        <w:t xml:space="preserve"> em servidor externo.</w:t>
+      </w:r>
+    </w:p>
+    <w:p>
+      <w:pPr>
+        <w:pStyle w:val="PargrafodaLista"/>
+        <w:jc w:val="both"/>
+        <w:rPr>
+          <w:rFonts w:ascii="Arial" w:hAnsi="Arial" w:cs="Arial"/>
+          <w:sz w:val="24"/>
+          <w:szCs w:val="24"/>
+        </w:rPr>
+      </w:pPr>
+      <w:r>
+        <w:rPr>
+          <w:rFonts w:ascii="Arial" w:hAnsi="Arial" w:cs="Arial"/>
+          <w:b/>
+          <w:bCs/>
+          <w:sz w:val="24"/>
+          <w:szCs w:val="24"/>
+        </w:rPr>
         <w:t>Configuração externa</w:t>
       </w:r>
       <w:r>
@@ -474,6 +630,166 @@
           <w:rFonts w:ascii="Arial" w:hAnsi="Arial" w:cs="Arial"/>
           <w:sz w:val="24"/>
           <w:szCs w:val="24"/>
+        </w:rPr>
+      </w:pPr>
+      <w:r>
+        <w:rPr>
+          <w:rFonts w:ascii="Arial" w:hAnsi="Arial" w:cs="Arial"/>
+          <w:sz w:val="24"/>
+          <w:szCs w:val="24"/>
+        </w:rPr>
+        <w:t xml:space="preserve">Configuração Manual do </w:t>
+      </w:r>
+      <w:proofErr w:type="spellStart"/>
+      <w:r>
+        <w:rPr>
+          <w:rFonts w:ascii="Arial" w:hAnsi="Arial" w:cs="Arial"/>
+          <w:sz w:val="24"/>
+          <w:szCs w:val="24"/>
+        </w:rPr>
+        <w:t>Spring</w:t>
+      </w:r>
+      <w:proofErr w:type="spellEnd"/>
+    </w:p>
+    <w:p>
+      <w:pPr>
+        <w:pStyle w:val="PargrafodaLista"/>
+        <w:numPr>
+          <w:ilvl w:val="0"/>
+          <w:numId w:val="1"/>
+        </w:numPr>
+        <w:jc w:val="both"/>
+        <w:rPr>
+          <w:rFonts w:ascii="Arial" w:hAnsi="Arial" w:cs="Arial"/>
+          <w:sz w:val="24"/>
+          <w:szCs w:val="24"/>
+        </w:rPr>
+      </w:pPr>
+      <w:proofErr w:type="spellStart"/>
+      <w:r>
+        <w:rPr>
+          <w:rFonts w:ascii="Arial" w:hAnsi="Arial" w:cs="Arial"/>
+          <w:sz w:val="24"/>
+          <w:szCs w:val="24"/>
+        </w:rPr>
+        <w:t>Multiplos</w:t>
+      </w:r>
+      <w:proofErr w:type="spellEnd"/>
+      <w:r>
+        <w:rPr>
+          <w:rFonts w:ascii="Arial" w:hAnsi="Arial" w:cs="Arial"/>
+          <w:sz w:val="24"/>
+          <w:szCs w:val="24"/>
+        </w:rPr>
+        <w:t xml:space="preserve"> arquivos XML</w:t>
+      </w:r>
+    </w:p>
+    <w:p>
+      <w:pPr>
+        <w:pStyle w:val="PargrafodaLista"/>
+        <w:numPr>
+          <w:ilvl w:val="0"/>
+          <w:numId w:val="1"/>
+        </w:numPr>
+        <w:jc w:val="both"/>
+        <w:rPr>
+          <w:rFonts w:ascii="Arial" w:hAnsi="Arial" w:cs="Arial"/>
+          <w:sz w:val="24"/>
+          <w:szCs w:val="24"/>
+          <w:lang w:val="en-US"/>
+        </w:rPr>
+      </w:pPr>
+      <w:proofErr w:type="spellStart"/>
+      <w:r>
+        <w:rPr>
+          <w:rFonts w:ascii="Arial" w:hAnsi="Arial" w:cs="Arial"/>
+          <w:sz w:val="24"/>
+          <w:szCs w:val="24"/>
+          <w:lang w:val="en-US"/>
+        </w:rPr>
+        <w:t>Configuração</w:t>
+      </w:r>
+      <w:proofErr w:type="spellEnd"/>
+      <w:r>
+        <w:rPr>
+          <w:rFonts w:ascii="Arial" w:hAnsi="Arial" w:cs="Arial"/>
+          <w:sz w:val="24"/>
+          <w:szCs w:val="24"/>
+          <w:lang w:val="en-US"/>
+        </w:rPr>
+        <w:t xml:space="preserve"> manual do Spring MVC::Dispatcher </w:t>
+      </w:r>
+      <w:proofErr w:type="spellStart"/>
+      <w:r>
+        <w:rPr>
+          <w:rFonts w:ascii="Arial" w:hAnsi="Arial" w:cs="Arial"/>
+          <w:sz w:val="24"/>
+          <w:szCs w:val="24"/>
+          <w:lang w:val="en-US"/>
+        </w:rPr>
+        <w:t>Servlet</w:t>
+      </w:r>
+      <w:proofErr w:type="gramStart"/>
+      <w:r>
+        <w:rPr>
+          <w:rFonts w:ascii="Arial" w:hAnsi="Arial" w:cs="Arial"/>
+          <w:sz w:val="24"/>
+          <w:szCs w:val="24"/>
+          <w:lang w:val="en-US"/>
+        </w:rPr>
+        <w:t>,web.xml,Spring</w:t>
+      </w:r>
+      <w:proofErr w:type="gramEnd"/>
+      <w:r>
+        <w:rPr>
+          <w:rFonts w:ascii="Arial" w:hAnsi="Arial" w:cs="Arial"/>
+          <w:sz w:val="24"/>
+          <w:szCs w:val="24"/>
+          <w:lang w:val="en-US"/>
+        </w:rPr>
+        <w:t>-mvc</w:t>
+      </w:r>
+      <w:proofErr w:type="spellEnd"/>
+      <w:r>
+        <w:rPr>
+          <w:rFonts w:ascii="Arial" w:hAnsi="Arial" w:cs="Arial"/>
+          <w:sz w:val="24"/>
+          <w:szCs w:val="24"/>
+          <w:lang w:val="en-US"/>
+        </w:rPr>
+        <w:t xml:space="preserve"> </w:t>
+      </w:r>
+      <w:r>
+        <w:rPr>
+          <w:rFonts w:ascii="Arial" w:hAnsi="Arial" w:cs="Arial"/>
+          <w:sz w:val="24"/>
+          <w:szCs w:val="24"/>
+          <w:lang w:val="en-US"/>
+        </w:rPr>
+        <w:t>.xml.</w:t>
+      </w:r>
+    </w:p>
+    <w:p>
+      <w:pPr>
+        <w:pStyle w:val="PargrafodaLista"/>
+        <w:jc w:val="both"/>
+        <w:rPr>
+          <w:rFonts w:ascii="Arial" w:hAnsi="Arial" w:cs="Arial"/>
+          <w:sz w:val="24"/>
+          <w:szCs w:val="24"/>
+          <w:lang w:val="en-US"/>
+        </w:rPr>
+      </w:pPr>
+    </w:p>
+    <w:p>
+      <w:pPr>
+        <w:pStyle w:val="PargrafodaLista"/>
+        <w:jc w:val="both"/>
+        <w:rPr>
+          <w:rFonts w:ascii="Arial" w:hAnsi="Arial" w:cs="Arial"/>
+          <w:sz w:val="24"/>
+          <w:szCs w:val="24"/>
+          <w:lang w:val="en-US"/>
         </w:rPr>
       </w:pPr>
     </w:p>
@@ -492,7 +808,7 @@
   <w:abstractNum w:abstractNumId="0">
     <w:nsid w:val="4A87524B"/>
     <w:multiLevelType w:val="hybridMultilevel"/>
-    <w:tmpl w:val="FA5E98A6"/>
+    <w:tmpl w:val="812609B4"/>
     <w:lvl w:ilvl="0" w:tplc="04160001">
       <w:start w:val="1"/>
       <w:numFmt w:val="bullet"/>
@@ -1100,7 +1416,7 @@
   <a:extraClrSchemeLst/>
   <a:extLst>
     <a:ext uri="{05A4C25C-085E-4340-85A3-A5531E510DB2}">
-      <thm15:themeFamily xmlns:thm15="http://schemas.microsoft.com/office/thememl/2012/main" xmlns="" name="Office Theme" id="{62F939B6-93AF-4DB8-9C6B-D6C7DFDC589F}" vid="{4A3C46E8-61CC-4603-A589-7422A47A8E4A}"/>
+      <thm15:themeFamily xmlns="" xmlns:thm15="http://schemas.microsoft.com/office/thememl/2012/main" name="Office Theme" id="{62F939B6-93AF-4DB8-9C6B-D6C7DFDC589F}" vid="{4A3C46E8-61CC-4603-A589-7422A47A8E4A}"/>
     </a:ext>
   </a:extLst>
 </a:theme>

--- a/1#java/Introdução ao framework Spring Boot/Anotações.docx
+++ b/1#java/Introdução ao framework Spring Boot/Anotações.docx
@@ -790,6 +790,117 @@
           <w:sz w:val="24"/>
           <w:szCs w:val="24"/>
           <w:lang w:val="en-US"/>
+        </w:rPr>
+      </w:pPr>
+      <w:proofErr w:type="spellStart"/>
+      <w:r>
+        <w:rPr>
+          <w:rFonts w:ascii="Arial" w:hAnsi="Arial" w:cs="Arial"/>
+          <w:sz w:val="24"/>
+          <w:szCs w:val="24"/>
+          <w:lang w:val="en-US"/>
+        </w:rPr>
+        <w:t>FatJar</w:t>
+      </w:r>
+      <w:proofErr w:type="spellEnd"/>
+      <w:r>
+        <w:rPr>
+          <w:rFonts w:ascii="Arial" w:hAnsi="Arial" w:cs="Arial"/>
+          <w:sz w:val="24"/>
+          <w:szCs w:val="24"/>
+          <w:lang w:val="en-US"/>
+        </w:rPr>
+        <w:t xml:space="preserve">/ </w:t>
+      </w:r>
+      <w:proofErr w:type="spellStart"/>
+      <w:r>
+        <w:rPr>
+          <w:rFonts w:ascii="Arial" w:hAnsi="Arial" w:cs="Arial"/>
+          <w:sz w:val="24"/>
+          <w:szCs w:val="24"/>
+          <w:lang w:val="en-US"/>
+        </w:rPr>
+        <w:t>UberJar</w:t>
+      </w:r>
+      <w:proofErr w:type="spellEnd"/>
+    </w:p>
+    <w:p>
+      <w:pPr>
+        <w:pStyle w:val="PargrafodaLista"/>
+        <w:jc w:val="both"/>
+        <w:rPr>
+          <w:rFonts w:ascii="Arial" w:hAnsi="Arial" w:cs="Arial"/>
+          <w:sz w:val="24"/>
+          <w:szCs w:val="24"/>
+          <w:lang w:val="en-US"/>
+        </w:rPr>
+      </w:pPr>
+    </w:p>
+    <w:p>
+      <w:pPr>
+        <w:pStyle w:val="PargrafodaLista"/>
+        <w:jc w:val="both"/>
+        <w:rPr>
+          <w:rFonts w:ascii="Arial" w:hAnsi="Arial" w:cs="Arial"/>
+          <w:sz w:val="24"/>
+          <w:szCs w:val="24"/>
+        </w:rPr>
+      </w:pPr>
+      <w:r>
+        <w:rPr>
+          <w:rFonts w:ascii="Arial" w:hAnsi="Arial" w:cs="Arial"/>
+          <w:sz w:val="24"/>
+          <w:szCs w:val="24"/>
+        </w:rPr>
+        <w:t>Artefato do projeto pronto para execuç</w:t>
+      </w:r>
+      <w:r>
+        <w:rPr>
+          <w:rFonts w:ascii="Arial" w:hAnsi="Arial" w:cs="Arial"/>
+          <w:sz w:val="24"/>
+          <w:szCs w:val="24"/>
+        </w:rPr>
+        <w:t>ão</w:t>
+      </w:r>
+    </w:p>
+    <w:p>
+      <w:pPr>
+        <w:pStyle w:val="PargrafodaLista"/>
+        <w:jc w:val="both"/>
+        <w:rPr>
+          <w:rFonts w:ascii="Arial" w:hAnsi="Arial" w:cs="Arial"/>
+          <w:sz w:val="24"/>
+          <w:szCs w:val="24"/>
+        </w:rPr>
+      </w:pPr>
+      <w:r>
+        <w:rPr>
+          <w:rFonts w:ascii="Arial" w:hAnsi="Arial" w:cs="Arial"/>
+          <w:sz w:val="24"/>
+          <w:szCs w:val="24"/>
+        </w:rPr>
+        <w:t>Container web embutido na geração e execução(tomcat)</w:t>
+      </w:r>
+    </w:p>
+    <w:p>
+      <w:pPr>
+        <w:pStyle w:val="PargrafodaLista"/>
+        <w:jc w:val="both"/>
+        <w:rPr>
+          <w:rFonts w:ascii="Arial" w:hAnsi="Arial" w:cs="Arial"/>
+          <w:sz w:val="24"/>
+          <w:szCs w:val="24"/>
+        </w:rPr>
+      </w:pPr>
+    </w:p>
+    <w:p>
+      <w:pPr>
+        <w:pStyle w:val="PargrafodaLista"/>
+        <w:jc w:val="both"/>
+        <w:rPr>
+          <w:rFonts w:ascii="Arial" w:hAnsi="Arial" w:cs="Arial"/>
+          <w:sz w:val="24"/>
+          <w:szCs w:val="24"/>
         </w:rPr>
       </w:pPr>
     </w:p>
